--- a/Project/Final_Report_Thanapoom.docx
+++ b/Project/Final_Report_Thanapoom.docx
@@ -407,6 +407,7 @@
       </w:pPr>
       <w:r>
         <w:rPr>
+          <w:noProof/>
           <w:lang w:val="en-TH"/>
         </w:rPr>
         <w:drawing>
@@ -502,6 +503,9 @@
         <w:outlineLvl w:val="0"/>
       </w:pPr>
       <w:r>
+        <w:rPr>
+          <w:noProof/>
+        </w:rPr>
         <w:drawing>
           <wp:inline distT="0" distB="0" distL="0" distR="0" wp14:anchorId="3EE0C965" wp14:editId="24975D63">
             <wp:extent cx="3028950" cy="2268855"/>
@@ -546,16 +550,7 @@
         <w:jc w:val="center"/>
       </w:pPr>
       <w:r>
-        <w:t xml:space="preserve">Figure </w:t>
-      </w:r>
-      <w:r>
-        <w:t>2</w:t>
-      </w:r>
-      <w:r>
-        <w:t xml:space="preserve">: The </w:t>
-      </w:r>
-      <w:r>
-        <w:t>cleaned dataset</w:t>
+        <w:t>Figure 2: The cleaned dataset</w:t>
       </w:r>
     </w:p>
     <w:p>
@@ -595,6 +590,9 @@
         <w:jc w:val="center"/>
       </w:pPr>
       <w:r>
+        <w:rPr>
+          <w:noProof/>
+        </w:rPr>
         <w:drawing>
           <wp:inline distT="0" distB="0" distL="0" distR="0" wp14:anchorId="1A9CFE01" wp14:editId="75270319">
             <wp:extent cx="2932674" cy="2292691"/>
@@ -639,16 +637,7 @@
         </w:drawing>
       </w:r>
       <w:r>
-        <w:t xml:space="preserve">Figure </w:t>
-      </w:r>
-      <w:r>
-        <w:t>3</w:t>
-      </w:r>
-      <w:r>
-        <w:t xml:space="preserve">: The </w:t>
-      </w:r>
-      <w:r>
-        <w:t>distribution of the number of tokens</w:t>
+        <w:t>Figure 3: The distribution of the number of tokens</w:t>
       </w:r>
     </w:p>
     <w:p>
@@ -767,6 +756,7 @@
         <w:rPr>
           <w:b w:val="0"/>
           <w:bCs/>
+          <w:noProof/>
         </w:rPr>
         <w:drawing>
           <wp:inline distT="0" distB="0" distL="0" distR="0" wp14:anchorId="7A7F04B2" wp14:editId="2C9E8FB9">
@@ -804,15 +794,21 @@
           </wp:inline>
         </w:drawing>
       </w:r>
-      <w:r>
+    </w:p>
+    <w:p>
+      <w:pPr>
+        <w:pStyle w:val="SubsectionHeading"/>
+        <w:keepNext w:val="0"/>
+        <w:spacing w:line="240" w:lineRule="auto"/>
+        <w:jc w:val="center"/>
+        <w:outlineLvl w:val="0"/>
         <w:rPr>
           <w:b w:val="0"/>
           <w:bCs/>
           <w:sz w:val="20"/>
           <w:szCs w:val="16"/>
         </w:rPr>
-        <w:t xml:space="preserve">Figure </w:t>
-      </w:r>
+      </w:pPr>
       <w:r>
         <w:rPr>
           <w:b w:val="0"/>
@@ -820,7 +816,7 @@
           <w:sz w:val="20"/>
           <w:szCs w:val="16"/>
         </w:rPr>
-        <w:t>4</w:t>
+        <w:t xml:space="preserve">Figure </w:t>
       </w:r>
       <w:r>
         <w:rPr>
@@ -829,7 +825,7 @@
           <w:sz w:val="20"/>
           <w:szCs w:val="16"/>
         </w:rPr>
-        <w:t xml:space="preserve">: </w:t>
+        <w:t>4</w:t>
       </w:r>
       <w:r>
         <w:rPr>
@@ -838,6 +834,15 @@
           <w:sz w:val="20"/>
           <w:szCs w:val="16"/>
         </w:rPr>
+        <w:t xml:space="preserve">: </w:t>
+      </w:r>
+      <w:r>
+        <w:rPr>
+          <w:b w:val="0"/>
+          <w:bCs/>
+          <w:sz w:val="20"/>
+          <w:szCs w:val="16"/>
+        </w:rPr>
         <w:t>The encoded reviews</w:t>
       </w:r>
     </w:p>
@@ -866,16 +871,10 @@
       </w:r>
       <w:proofErr w:type="spellEnd"/>
       <w:r>
-        <w:t xml:space="preserve"> optimizer, to enhance the model's performance, with a specific focus on optimizing for sentiment analysis objectives. Despite attempting to train the model for 10 epochs, it was observed that there was no significant change in accuracy and loss after the third epoch</w:t>
-      </w:r>
-      <w:r>
-        <w:t>, as the result shown in Figure 6</w:t>
-      </w:r>
-      <w:r>
-        <w:t xml:space="preserve">. The pre-trained BERT model undergoes a tailored fine-tuning process, honing its capabilities specifically for the sentiment analysis task. These adjustments are guided by insights gained from the validation set, ensuring the model is refined and aligned with the desired sentiment analysis goals. This strategic framework, encompassing dataset division, model training with a specified batch size and optimizer, hyperparameter </w:t>
-      </w:r>
-      <w:r>
-        <w:t>tuning, and the acknowledgment of the epoch limitation, forms a comprehensive approach to optimizing the sentiment analysis model using BERT.</w:t>
+        <w:t xml:space="preserve"> optimizer, to enhance the model's performance, with a specific focus on optimizing for sentiment analysis objectives. Despite attempting to train the model for 10 epochs, it was observed that there was no significant change in accuracy and loss after the third epoch, as the result shown in Figure 6. The pre-trained BERT model undergoes a tailored fine-tuning process, honing its capabilities specifically for the sentiment analysis task. These adjustments are guided by insights gained from the validation set, ensuring the model is refined and aligned with the desired sentiment analysis goals. This strategic framework, encompassing dataset division, model training </w:t>
+      </w:r>
+      <w:r>
+        <w:t>with a specified batch size and optimizer, hyperparameter tuning, and the acknowledgment of the epoch limitation, forms a comprehensive approach to optimizing the sentiment analysis model using BERT.</w:t>
       </w:r>
     </w:p>
     <w:p>
@@ -885,6 +884,9 @@
         <w:jc w:val="center"/>
       </w:pPr>
       <w:r>
+        <w:rPr>
+          <w:noProof/>
+        </w:rPr>
         <w:drawing>
           <wp:inline distT="0" distB="0" distL="0" distR="0" wp14:anchorId="241F8DFB" wp14:editId="2087428E">
             <wp:extent cx="3028950" cy="1468755"/>
@@ -953,16 +955,7 @@
         <w:jc w:val="center"/>
       </w:pPr>
       <w:r>
-        <w:t xml:space="preserve">Figure </w:t>
-      </w:r>
-      <w:r>
-        <w:t>5</w:t>
-      </w:r>
-      <w:r>
-        <w:t xml:space="preserve">: </w:t>
-      </w:r>
-      <w:r>
-        <w:t>The overview of the training steps</w:t>
+        <w:t>Figure 5: The overview of the training steps</w:t>
       </w:r>
     </w:p>
     <w:p>
@@ -978,7 +971,17 @@
         <w:spacing w:line="240" w:lineRule="auto"/>
         <w:jc w:val="center"/>
       </w:pPr>
-      <w:r>
+    </w:p>
+    <w:p>
+      <w:pPr>
+        <w:pStyle w:val="Text"/>
+        <w:spacing w:line="240" w:lineRule="auto"/>
+        <w:jc w:val="center"/>
+      </w:pPr>
+      <w:r>
+        <w:rPr>
+          <w:noProof/>
+        </w:rPr>
         <w:drawing>
           <wp:inline distT="0" distB="0" distL="0" distR="0" wp14:anchorId="71756E2C" wp14:editId="08265BF8">
             <wp:extent cx="3185795" cy="1313815"/>
@@ -1032,17 +1035,138 @@
         <w:spacing w:line="240" w:lineRule="auto"/>
         <w:jc w:val="center"/>
       </w:pPr>
+    </w:p>
+    <w:p>
+      <w:pPr>
+        <w:pStyle w:val="Text"/>
+        <w:spacing w:line="240" w:lineRule="auto"/>
+        <w:jc w:val="center"/>
+      </w:pPr>
+      <w:r>
+        <w:t xml:space="preserve">Figure 6: The training loss and validation accuracy </w:t>
+      </w:r>
+    </w:p>
+    <w:p>
+      <w:pPr>
+        <w:pStyle w:val="Text"/>
+        <w:spacing w:line="240" w:lineRule="auto"/>
+        <w:jc w:val="center"/>
+      </w:pPr>
+      <w:r>
+        <w:t>during 10 epochs</w:t>
+      </w:r>
+    </w:p>
+    <w:p>
+      <w:pPr>
+        <w:pStyle w:val="Text"/>
+        <w:spacing w:line="240" w:lineRule="auto"/>
+      </w:pPr>
+    </w:p>
+    <w:p>
+      <w:pPr>
+        <w:pStyle w:val="Text"/>
+        <w:spacing w:line="240" w:lineRule="auto"/>
+      </w:pPr>
+      <w:r>
+        <w:t xml:space="preserve">During the training process, the training loss and validation accuracy at each epoch </w:t>
+      </w:r>
+      <w:r>
+        <w:t xml:space="preserve">(3 epochs) for several combination of parameters of Batch size and Learning Rate as the results shown in Figure 7. The best parameters that we discovered for this model are Batch size at 32 and Learning rate at 0.01. The training loss and validation accuracy of the best parameters for each epoch </w:t>
+      </w:r>
+      <w:r>
+        <w:t xml:space="preserve">were plotted as shown in Figure </w:t>
+      </w:r>
+      <w:r>
+        <w:t>8</w:t>
+      </w:r>
+      <w:r>
+        <w:t>.</w:t>
+      </w:r>
+    </w:p>
+    <w:p>
+      <w:pPr>
+        <w:pStyle w:val="Text"/>
+        <w:spacing w:line="240" w:lineRule="auto"/>
+      </w:pPr>
+    </w:p>
+    <w:p>
+      <w:pPr>
+        <w:pStyle w:val="Text"/>
+        <w:spacing w:line="240" w:lineRule="auto"/>
+      </w:pPr>
+      <w:r>
+        <w:drawing>
+          <wp:inline distT="0" distB="0" distL="0" distR="0" wp14:anchorId="157F8311" wp14:editId="15A8918E">
+            <wp:extent cx="3028950" cy="1753870"/>
+            <wp:effectExtent l="0" t="0" r="6350" b="0"/>
+            <wp:docPr id="76" name="Picture 75">
+              <a:extLst xmlns:a="http://schemas.openxmlformats.org/drawingml/2006/main">
+                <a:ext uri="{FF2B5EF4-FFF2-40B4-BE49-F238E27FC236}">
+                  <a16:creationId xmlns:a16="http://schemas.microsoft.com/office/drawing/2014/main" id="{829BA166-FFD0-B207-89CE-E09AC1096094}"/>
+                </a:ext>
+              </a:extLst>
+            </wp:docPr>
+            <wp:cNvGraphicFramePr>
+              <a:graphicFrameLocks xmlns:a="http://schemas.openxmlformats.org/drawingml/2006/main" noChangeAspect="1"/>
+            </wp:cNvGraphicFramePr>
+            <a:graphic xmlns:a="http://schemas.openxmlformats.org/drawingml/2006/main">
+              <a:graphicData uri="http://schemas.openxmlformats.org/drawingml/2006/picture">
+                <pic:pic xmlns:pic="http://schemas.openxmlformats.org/drawingml/2006/picture">
+                  <pic:nvPicPr>
+                    <pic:cNvPr id="76" name="Picture 75">
+                      <a:extLst>
+                        <a:ext uri="{FF2B5EF4-FFF2-40B4-BE49-F238E27FC236}">
+                          <a16:creationId xmlns:a16="http://schemas.microsoft.com/office/drawing/2014/main" id="{829BA166-FFD0-B207-89CE-E09AC1096094}"/>
+                        </a:ext>
+                      </a:extLst>
+                    </pic:cNvPr>
+                    <pic:cNvPicPr>
+                      <a:picLocks noChangeAspect="1"/>
+                    </pic:cNvPicPr>
+                  </pic:nvPicPr>
+                  <pic:blipFill>
+                    <a:blip r:embed="rId15"/>
+                    <a:stretch>
+                      <a:fillRect/>
+                    </a:stretch>
+                  </pic:blipFill>
+                  <pic:spPr>
+                    <a:xfrm>
+                      <a:off x="0" y="0"/>
+                      <a:ext cx="3028950" cy="1753870"/>
+                    </a:xfrm>
+                    <a:prstGeom prst="rect">
+                      <a:avLst/>
+                    </a:prstGeom>
+                  </pic:spPr>
+                </pic:pic>
+              </a:graphicData>
+            </a:graphic>
+          </wp:inline>
+        </w:drawing>
+      </w:r>
+    </w:p>
+    <w:p>
+      <w:pPr>
+        <w:pStyle w:val="Text"/>
+        <w:spacing w:line="240" w:lineRule="auto"/>
+        <w:jc w:val="center"/>
+      </w:pPr>
+    </w:p>
+    <w:p>
+      <w:pPr>
+        <w:pStyle w:val="Text"/>
+        <w:spacing w:line="240" w:lineRule="auto"/>
+        <w:jc w:val="center"/>
+      </w:pPr>
       <w:r>
         <w:t xml:space="preserve">Figure </w:t>
       </w:r>
       <w:r>
-        <w:t>6</w:t>
-      </w:r>
-      <w:r>
-        <w:t xml:space="preserve">: </w:t>
-      </w:r>
-      <w:r>
-        <w:t xml:space="preserve">The training loss and validation accuracy </w:t>
+        <w:t>7</w:t>
+      </w:r>
+      <w:r>
+        <w:t xml:space="preserve">: The training loss and validation accuracy </w:t>
       </w:r>
     </w:p>
     <w:p>
@@ -1052,28 +1176,7 @@
         <w:jc w:val="center"/>
       </w:pPr>
       <w:r>
-        <w:t>during 10 epochs</w:t>
-      </w:r>
-    </w:p>
-    <w:p>
-      <w:pPr>
-        <w:pStyle w:val="Text"/>
-        <w:spacing w:line="240" w:lineRule="auto"/>
-      </w:pPr>
-    </w:p>
-    <w:p>
-      <w:pPr>
-        <w:pStyle w:val="Text"/>
-        <w:spacing w:line="240" w:lineRule="auto"/>
-      </w:pPr>
-      <w:r>
-        <w:t xml:space="preserve">During the training process, the training loss and validation accuracy at each epoch were plotted as shown in Figure </w:t>
-      </w:r>
-      <w:r>
-        <w:t>7</w:t>
-      </w:r>
-      <w:r>
-        <w:t>.</w:t>
+        <w:t>for each combination of parameters</w:t>
       </w:r>
     </w:p>
     <w:p>
@@ -1085,6 +1188,10 @@
         <w:outlineLvl w:val="0"/>
       </w:pPr>
       <w:r>
+        <w:rPr>
+          <w:noProof/>
+        </w:rPr>
+        <w:lastRenderedPageBreak/>
         <w:drawing>
           <wp:inline distT="0" distB="0" distL="0" distR="0" wp14:anchorId="63C41DFD" wp14:editId="1055C51B">
             <wp:extent cx="3186350" cy="1634591"/>
@@ -1115,7 +1222,7 @@
                     </pic:cNvPicPr>
                   </pic:nvPicPr>
                   <pic:blipFill>
-                    <a:blip r:embed="rId15"/>
+                    <a:blip r:embed="rId16"/>
                     <a:stretch>
                       <a:fillRect/>
                     </a:stretch>
@@ -1149,13 +1256,10 @@
         <w:t xml:space="preserve">Figure </w:t>
       </w:r>
       <w:r>
-        <w:t>7</w:t>
-      </w:r>
-      <w:r>
-        <w:t xml:space="preserve">: </w:t>
-      </w:r>
-      <w:r>
-        <w:t>The training loss and validation accuracy</w:t>
+        <w:t>8</w:t>
+      </w:r>
+      <w:r>
+        <w:t>: The training loss and validation accuracy</w:t>
       </w:r>
       <w:r>
         <w:t xml:space="preserve"> </w:t>
@@ -1168,7 +1272,10 @@
         <w:jc w:val="center"/>
       </w:pPr>
       <w:r>
-        <w:t>during 3 epochs</w:t>
+        <w:t>during 3 epoch</w:t>
+      </w:r>
+      <w:r>
+        <w:t>s</w:t>
       </w:r>
     </w:p>
     <w:p>
@@ -1188,11 +1295,7 @@
         <w:pStyle w:val="Text"/>
       </w:pPr>
       <w:r>
-        <w:t xml:space="preserve">Once the BERT model is successfully trained, the next crucial step involves its application to classify new and previously unseen bank customer reviews into distinct positive or negative sentiments. The trained model, equipped with contextual embeddings, proves instrumental in capturing nuanced sentiment nuances within the reviews, allowing for a more fine-grained analysis of the expressed sentiments. It is essential to harness the contextual embeddings provided by </w:t>
-      </w:r>
-      <w:r>
-        <w:lastRenderedPageBreak/>
-        <w:t>BERT to grasp the subtle contextual variations in sentiment, thereby enhancing the model's accuracy in classifying diverse and nuanced expressions within the textual data. Additionally, depending on the nature of the sentiment analysis task, consideration should be given to the potential inclusion of a neutral sentiment class. Acknowledging the possibility of neutral sentiments contributes to a more comprehensive and realistic classification scheme, accommodating instances where customer reviews may not strongly lean towards either positive or negative sentiments, thereby offering a more nuanced and accurate sentiment analysis outcome.</w:t>
+        <w:t>Once the BERT model is successfully trained, the next crucial step involves its application to classify new and previously unseen bank customer reviews into distinct positive or negative sentiments. The trained model, equipped with contextual embeddings, proves instrumental in capturing nuanced sentiment nuances within the reviews, allowing for a more fine-grained analysis of the expressed sentiments. It is essential to harness the contextual embeddings provided by BERT to grasp the subtle contextual variations in sentiment, thereby enhancing the model's accuracy in classifying diverse and nuanced expressions within the textual data. Additionally, depending on the nature of the sentiment analysis task, consideration should be given to the potential inclusion of a neutral sentiment class. Acknowledging the possibility of neutral sentiments contributes to a more comprehensive and realistic classification scheme, accommodating instances where customer reviews may not strongly lean towards either positive or negative sentiments, thereby offering a more nuanced and accurate sentiment analysis outcome.</w:t>
       </w:r>
     </w:p>
     <w:p>
@@ -1296,7 +1399,10 @@
         <w:t>It is noteworthy that the final evaluation yielded a commendable ROC score of 0.9601 and an accuracy of 0.9620</w:t>
       </w:r>
       <w:r>
-        <w:t xml:space="preserve"> as the result shown in Figure 8</w:t>
+        <w:t xml:space="preserve"> as the result shown in Figure </w:t>
+      </w:r>
+      <w:r>
+        <w:t>9</w:t>
       </w:r>
       <w:r>
         <w:t>. The ROC score, or Receiver Operating Characteristic score, reflects the model's ability to distinguish between positive and negative sentiments, with a higher score indicating better discrimination. An accuracy of 0.9620 denotes the proportion of correctly predicted sentiments overall. These scores collectively affirm the model's robust performance in effectively analyzing sentiments in the given dataset, showcasing its high accuracy and discriminative capabilities.</w:t>
@@ -1307,7 +1413,16 @@
         <w:pStyle w:val="Text"/>
         <w:spacing w:line="240" w:lineRule="auto"/>
       </w:pPr>
-      <w:r>
+    </w:p>
+    <w:p>
+      <w:pPr>
+        <w:pStyle w:val="Text"/>
+        <w:spacing w:line="240" w:lineRule="auto"/>
+      </w:pPr>
+      <w:r>
+        <w:rPr>
+          <w:noProof/>
+        </w:rPr>
         <w:drawing>
           <wp:inline distT="0" distB="0" distL="0" distR="0" wp14:anchorId="546CD0FC" wp14:editId="21D238F8">
             <wp:extent cx="3028950" cy="3174365"/>
@@ -1324,7 +1439,7 @@
                     <pic:cNvPicPr/>
                   </pic:nvPicPr>
                   <pic:blipFill>
-                    <a:blip r:embed="rId16"/>
+                    <a:blip r:embed="rId17"/>
                     <a:stretch>
                       <a:fillRect/>
                     </a:stretch>
@@ -1351,17 +1466,21 @@
         <w:spacing w:line="240" w:lineRule="auto"/>
         <w:jc w:val="center"/>
       </w:pPr>
+    </w:p>
+    <w:p>
+      <w:pPr>
+        <w:pStyle w:val="Text"/>
+        <w:spacing w:line="240" w:lineRule="auto"/>
+        <w:jc w:val="center"/>
+      </w:pPr>
       <w:r>
         <w:t xml:space="preserve">Figure </w:t>
       </w:r>
       <w:r>
-        <w:t>8</w:t>
-      </w:r>
-      <w:r>
-        <w:t xml:space="preserve">: </w:t>
-      </w:r>
-      <w:r>
-        <w:t>The result of ROC score and Accuracy</w:t>
+        <w:t>9</w:t>
+      </w:r>
+      <w:r>
+        <w:t>: The result of ROC score and Accuracy</w:t>
       </w:r>
     </w:p>
     <w:p>
@@ -1380,7 +1499,13 @@
         <w:t>Furthermore, we manually tested the performance of the model to distinguish between positive and negative sentiments by checking with 10 unseen reviews</w:t>
       </w:r>
       <w:r>
-        <w:t>. The model can 100% correctly distinguish these 10 unseen reviews as the result shown in Figure 9.</w:t>
+        <w:t xml:space="preserve">. The model can 100% correctly distinguish these 10 unseen reviews as the result shown in Figure </w:t>
+      </w:r>
+      <w:r>
+        <w:t>10</w:t>
+      </w:r>
+      <w:r>
+        <w:t>.</w:t>
       </w:r>
     </w:p>
     <w:p>
@@ -1396,6 +1521,10 @@
         <w:jc w:val="center"/>
       </w:pPr>
       <w:r>
+        <w:rPr>
+          <w:noProof/>
+        </w:rPr>
+        <w:lastRenderedPageBreak/>
         <w:drawing>
           <wp:inline distT="0" distB="0" distL="0" distR="0" wp14:anchorId="38433CEE" wp14:editId="0BBD9F8E">
             <wp:extent cx="3028950" cy="2321560"/>
@@ -1426,7 +1555,7 @@
                     </pic:cNvPicPr>
                   </pic:nvPicPr>
                   <pic:blipFill>
-                    <a:blip r:embed="rId17"/>
+                    <a:blip r:embed="rId18"/>
                     <a:stretch>
                       <a:fillRect/>
                     </a:stretch>
@@ -1449,17 +1578,28 @@
       <w:r>
         <w:t xml:space="preserve"> </w:t>
       </w:r>
+    </w:p>
+    <w:p>
+      <w:pPr>
+        <w:pStyle w:val="Text"/>
+        <w:spacing w:line="240" w:lineRule="auto"/>
+        <w:jc w:val="center"/>
+      </w:pPr>
+    </w:p>
+    <w:p>
+      <w:pPr>
+        <w:pStyle w:val="Text"/>
+        <w:spacing w:line="240" w:lineRule="auto"/>
+        <w:jc w:val="center"/>
+      </w:pPr>
       <w:r>
         <w:t xml:space="preserve">Figure </w:t>
       </w:r>
       <w:r>
-        <w:t>9</w:t>
-      </w:r>
-      <w:r>
-        <w:t xml:space="preserve">: </w:t>
-      </w:r>
-      <w:r>
-        <w:t>The classification result for 10 unseen reviews</w:t>
+        <w:t>10</w:t>
+      </w:r>
+      <w:r>
+        <w:t>: The classification result for 10 unseen reviews</w:t>
       </w:r>
     </w:p>
     <w:p>
@@ -1494,11 +1634,7 @@
       </w:r>
       <w:proofErr w:type="spellEnd"/>
       <w:r>
-        <w:t xml:space="preserve"> being the chosen platform due to </w:t>
-      </w:r>
-      <w:r>
-        <w:lastRenderedPageBreak/>
-        <w:t xml:space="preserve">its GPU support, facilitating efficient model training. Data handling tasks will leverage the capabilities of Pandas and </w:t>
+        <w:t xml:space="preserve"> being the chosen platform due to its GPU support, facilitating efficient model training. Data handling tasks will leverage the capabilities of Pandas and </w:t>
       </w:r>
       <w:proofErr w:type="spellStart"/>
       <w:r>
@@ -1550,7 +1686,10 @@
         <w:t>Fortunately</w:t>
       </w:r>
       <w:r>
-        <w:t>, this was addressed by using GPU acceleration, which significantly sped up the processing time compared to the regular CPU. Another substantial challenge revolves around grasping the intricacies of BERT, a relatively new and complex concept. Juggling the learning curve of this framework while managing the research independently is like walking a tightrope. It requires adaptability, effective time management, and cognitive flexibility to comprehend both the research focus and the tools used. Additionally, the constraint of limited time adds complexity, compounded by other project and assignment commitments across various courses. Striking a balance requires effective multitasking and strategic planning to ensure a comprehensive understanding of the research topic and the successful completion of the project within the given timeframe</w:t>
+        <w:t xml:space="preserve">, this was addressed by using GPU acceleration, which significantly sped up the processing time compared to the regular CPU. Another substantial challenge revolves around grasping the intricacies of BERT, a relatively new and complex concept. Juggling the learning curve of this framework while managing the research independently is like walking a tightrope. It requires adaptability, effective time management, and cognitive flexibility to comprehend both the research focus and the tools used. Additionally, the constraint of limited time adds complexity, compounded by </w:t>
+      </w:r>
+      <w:r>
+        <w:t>other project and assignment commitments across various courses. Striking a balance requires effective multitasking and strategic planning to ensure a comprehensive understanding of the research topic and the successful completion of the project within the given timeframe</w:t>
       </w:r>
       <w:r>
         <w:t>.</w:t>
@@ -1580,10 +1719,7 @@
       </w:r>
       <w:proofErr w:type="spellEnd"/>
       <w:r>
-        <w:t xml:space="preserve"> tokenization aligned the textual data with BERT's input requirements, and the sentiment analysis model, utilizing BERT, underwent meticulous training with strategic dataset division and hyperparameter tuning. Despite challenges, including time constraints and the intricate nature of BERT, the model demonstrated commendable performance with a final ROC score of 0.9601 and an accuracy of 0.9620. The evaluation framework, encompassing accuracy and AUC-ROC metrics, provided comprehensive insights into the model's proficiency in dis</w:t>
-      </w:r>
-      <w:r>
-        <w:t xml:space="preserve">cerning sentiments, especially in imbalanced datasets. Qualitative analysis complemented these metrics, revealing misclassifications and contextual nuances. The model's robustness was further affirmed by correctly classifying 100% of 10 unseen reviews. Employing TensorFlow, </w:t>
+        <w:t xml:space="preserve"> tokenization aligned the textual data with BERT's input requirements, and the sentiment analysis model, utilizing BERT, underwent meticulous training with strategic dataset division and hyperparameter tuning. Despite challenges, including time constraints and the intricate nature of BERT, the model demonstrated commendable performance with a final ROC score of 0.9601 and an accuracy of 0.9620. The evaluation framework, encompassing accuracy and AUC-ROC metrics, provided comprehensive insights into the model's proficiency in discerning sentiments, especially in imbalanced datasets. Qualitative analysis complemented these metrics, revealing misclassifications and contextual nuances. The model's robustness was further affirmed by correctly classifying 100% of 10 unseen reviews. Employing TensorFlow, </w:t>
       </w:r>
       <w:proofErr w:type="spellStart"/>
       <w:r>
